--- a/Website-Main/Safety Programs/hexavalent chromium.docx
+++ b/Website-Main/Safety Programs/hexavalent chromium.docx
@@ -1,6 +1,6 @@
 
 <file path=word/document.xml><?xml version="1.0" encoding="utf-8"?>
-<w:document xmlns:wpc="http://schemas.microsoft.com/office/word/2010/wordprocessingCanvas" xmlns:mc="http://schemas.openxmlformats.org/markup-compatibility/2006" xmlns:o="urn:schemas-microsoft-com:office:office" xmlns:r="http://schemas.openxmlformats.org/officeDocument/2006/relationships" xmlns:m="http://schemas.openxmlformats.org/officeDocument/2006/math" xmlns:v="urn:schemas-microsoft-com:vml" xmlns:wp14="http://schemas.microsoft.com/office/word/2010/wordprocessingDrawing" xmlns:wp="http://schemas.openxmlformats.org/drawingml/2006/wordprocessingDrawing" xmlns:w10="urn:schemas-microsoft-com:office:word" xmlns:w="http://schemas.openxmlformats.org/wordprocessingml/2006/main" xmlns:w14="http://schemas.microsoft.com/office/word/2010/wordml" xmlns:w15="http://schemas.microsoft.com/office/word/2012/wordml" xmlns:wpg="http://schemas.microsoft.com/office/word/2010/wordprocessingGroup" xmlns:wpi="http://schemas.microsoft.com/office/word/2010/wordprocessingInk" xmlns:wne="http://schemas.microsoft.com/office/word/2006/wordml" xmlns:wps="http://schemas.microsoft.com/office/word/2010/wordprocessingShape" mc:Ignorable="w14 w15 wp14">
+<w:document xmlns:wpc="http://schemas.microsoft.com/office/word/2010/wordprocessingCanvas" xmlns:cx="http://schemas.microsoft.com/office/drawing/2014/chartex" xmlns:cx1="http://schemas.microsoft.com/office/drawing/2015/9/8/chartex" xmlns:cx2="http://schemas.microsoft.com/office/drawing/2015/10/21/chartex" xmlns:cx3="http://schemas.microsoft.com/office/drawing/2016/5/9/chartex" xmlns:cx4="http://schemas.microsoft.com/office/drawing/2016/5/10/chartex" xmlns:cx5="http://schemas.microsoft.com/office/drawing/2016/5/11/chartex" xmlns:cx6="http://schemas.microsoft.com/office/drawing/2016/5/12/chartex" xmlns:cx7="http://schemas.microsoft.com/office/drawing/2016/5/13/chartex" xmlns:cx8="http://schemas.microsoft.com/office/drawing/2016/5/14/chartex" xmlns:mc="http://schemas.openxmlformats.org/markup-compatibility/2006" xmlns:aink="http://schemas.microsoft.com/office/drawing/2016/ink" xmlns:am3d="http://schemas.microsoft.com/office/drawing/2017/model3d" xmlns:o="urn:schemas-microsoft-com:office:office" xmlns:oel="http://schemas.microsoft.com/office/2019/extlst" xmlns:r="http://schemas.openxmlformats.org/officeDocument/2006/relationships" xmlns:m="http://schemas.openxmlformats.org/officeDocument/2006/math" xmlns:v="urn:schemas-microsoft-com:vml" xmlns:wp14="http://schemas.microsoft.com/office/word/2010/wordprocessingDrawing" xmlns:wp="http://schemas.openxmlformats.org/drawingml/2006/wordprocessingDrawing" xmlns:w10="urn:schemas-microsoft-com:office:word" xmlns:w="http://schemas.openxmlformats.org/wordprocessingml/2006/main" xmlns:w14="http://schemas.microsoft.com/office/word/2010/wordml" xmlns:w15="http://schemas.microsoft.com/office/word/2012/wordml" xmlns:w16cex="http://schemas.microsoft.com/office/word/2018/wordml/cex" xmlns:w16cid="http://schemas.microsoft.com/office/word/2016/wordml/cid" xmlns:w16="http://schemas.microsoft.com/office/word/2018/wordml" xmlns:w16sdtdh="http://schemas.microsoft.com/office/word/2020/wordml/sdtdatahash" xmlns:w16se="http://schemas.microsoft.com/office/word/2015/wordml/symex" xmlns:wpg="http://schemas.microsoft.com/office/word/2010/wordprocessingGroup" xmlns:wpi="http://schemas.microsoft.com/office/word/2010/wordprocessingInk" xmlns:wne="http://schemas.microsoft.com/office/word/2006/wordml" xmlns:wps="http://schemas.microsoft.com/office/word/2010/wordprocessingShape" mc:Ignorable="w14 w15 w16se w16cid w16 w16cex w16sdtdh wp14">
   <w:body>
     <w:p>
       <w:pPr>
@@ -571,21 +571,7 @@
         <w:rPr>
           <w:rFonts w:ascii="Arial" w:hAnsi="Arial" w:cs="Arial"/>
         </w:rPr>
-        <w:t>wherever the airborne concentration of chromium (</w:t>
-      </w:r>
-      <w:proofErr w:type="gramStart"/>
-      <w:r>
-        <w:rPr>
-          <w:rFonts w:ascii="Arial" w:hAnsi="Arial" w:cs="Arial"/>
-        </w:rPr>
-        <w:t>Vl</w:t>
-      </w:r>
-      <w:proofErr w:type="gramEnd"/>
-      <w:r>
-        <w:rPr>
-          <w:rFonts w:ascii="Arial" w:hAnsi="Arial" w:cs="Arial"/>
-        </w:rPr>
-        <w:t>) exceeds or can reasonably be expected to exceed the PEL. Access to regulated areas shall be limited to authorized persons</w:t>
+        <w:t>wherever the airborne concentration of chromium (Vl) exceeds or can reasonably be expected to exceed the PEL. Access to regulated areas shall be limited to authorized persons</w:t>
       </w:r>
       <w:r>
         <w:rPr>
@@ -2685,92 +2671,81 @@
           <w:b/>
         </w:rPr>
       </w:pPr>
-      <w:bookmarkStart w:id="26" w:name="_GoBack"/>
+      <w:r>
+        <w:rPr>
+          <w:rFonts w:ascii="Arial" w:hAnsi="Arial" w:cs="Arial"/>
+          <w:b/>
+        </w:rPr>
+        <w:t>Document Management</w:t>
+      </w:r>
+    </w:p>
+    <w:p>
+      <w:pPr>
+        <w:rPr>
+          <w:rFonts w:ascii="Arial" w:hAnsi="Arial" w:cs="Arial"/>
+        </w:rPr>
+      </w:pPr>
+      <w:r>
+        <w:rPr>
+          <w:rFonts w:ascii="Arial" w:hAnsi="Arial" w:cs="Arial"/>
+        </w:rPr>
+        <w:t>R</w:t>
+      </w:r>
+      <w:r>
+        <w:rPr>
+          <w:rFonts w:ascii="Arial" w:hAnsi="Arial" w:cs="Arial"/>
+        </w:rPr>
+        <w:t>ecords</w:t>
+      </w:r>
+      <w:r>
+        <w:rPr>
+          <w:rFonts w:ascii="Arial" w:hAnsi="Arial" w:cs="Arial"/>
+        </w:rPr>
+        <w:t xml:space="preserve"> shall be maintained</w:t>
+      </w:r>
+      <w:r>
+        <w:rPr>
+          <w:rFonts w:ascii="Arial" w:hAnsi="Arial" w:cs="Arial"/>
+        </w:rPr>
+        <w:t xml:space="preserve"> for employee exposure, medical surveillance, air monitoring data, historical monitoring data, objective data, exposure levels and respiratory devices to be worn</w:t>
+      </w:r>
+      <w:r>
+        <w:rPr>
+          <w:rFonts w:ascii="Arial" w:hAnsi="Arial" w:cs="Arial"/>
+        </w:rPr>
+        <w:t xml:space="preserve"> and training records</w:t>
+      </w:r>
+      <w:r>
+        <w:rPr>
+          <w:rFonts w:ascii="Arial" w:hAnsi="Arial" w:cs="Arial"/>
+        </w:rPr>
+        <w:t>.  Exposure records are kept for 30 years after employee termination or after the completion of the job or project.</w:t>
+      </w:r>
+    </w:p>
+    <w:p>
+      <w:pPr>
+        <w:rPr>
+          <w:rFonts w:ascii="Arial" w:hAnsi="Arial" w:cs="Arial"/>
+        </w:rPr>
+      </w:pPr>
+      <w:r>
+        <w:rPr>
+          <w:rFonts w:ascii="Arial" w:hAnsi="Arial" w:cs="Arial"/>
+        </w:rPr>
+        <w:t>Exposure and medical monitoring records are made available to the affected employees or their representatives and OSHA upon their request.  Any transfer of the records will require written approval of the Environmental, Safety and Health Department.</w:t>
+      </w:r>
+      <w:bookmarkStart w:id="26" w:name="1910.1026(m)(1)(i)"/>
+      <w:bookmarkStart w:id="27" w:name="1910.1026(n)"/>
       <w:bookmarkEnd w:id="26"/>
-      <w:r>
-        <w:rPr>
-          <w:rFonts w:ascii="Arial" w:hAnsi="Arial" w:cs="Arial"/>
-          <w:b/>
-        </w:rPr>
-        <w:t>Document Management</w:t>
-      </w:r>
-    </w:p>
-    <w:p>
-      <w:pPr>
-        <w:rPr>
-          <w:rFonts w:ascii="Arial" w:hAnsi="Arial" w:cs="Arial"/>
-        </w:rPr>
-      </w:pPr>
-      <w:r>
-        <w:rPr>
-          <w:rFonts w:ascii="Arial" w:hAnsi="Arial" w:cs="Arial"/>
-        </w:rPr>
-        <w:t>R</w:t>
-      </w:r>
-      <w:r>
-        <w:rPr>
-          <w:rFonts w:ascii="Arial" w:hAnsi="Arial" w:cs="Arial"/>
-        </w:rPr>
-        <w:t>ecords</w:t>
-      </w:r>
-      <w:r>
-        <w:rPr>
-          <w:rFonts w:ascii="Arial" w:hAnsi="Arial" w:cs="Arial"/>
-        </w:rPr>
-        <w:t xml:space="preserve"> shall be maintained</w:t>
-      </w:r>
-      <w:r>
-        <w:rPr>
-          <w:rFonts w:ascii="Arial" w:hAnsi="Arial" w:cs="Arial"/>
-        </w:rPr>
-        <w:t xml:space="preserve"> for employee exposure, medical surveillance, </w:t>
-      </w:r>
-      <w:proofErr w:type="gramStart"/>
-      <w:r>
-        <w:rPr>
-          <w:rFonts w:ascii="Arial" w:hAnsi="Arial" w:cs="Arial"/>
-        </w:rPr>
-        <w:t>air</w:t>
-      </w:r>
-      <w:proofErr w:type="gramEnd"/>
-      <w:r>
-        <w:rPr>
-          <w:rFonts w:ascii="Arial" w:hAnsi="Arial" w:cs="Arial"/>
-        </w:rPr>
-        <w:t xml:space="preserve"> monitoring data, historical monitoring data, objective data, exposure levels and respiratory devices to be worn</w:t>
-      </w:r>
-      <w:r>
-        <w:rPr>
-          <w:rFonts w:ascii="Arial" w:hAnsi="Arial" w:cs="Arial"/>
-        </w:rPr>
-        <w:t xml:space="preserve"> and training records</w:t>
-      </w:r>
-      <w:r>
-        <w:rPr>
-          <w:rFonts w:ascii="Arial" w:hAnsi="Arial" w:cs="Arial"/>
-        </w:rPr>
-        <w:t>.  Exposure records are kept for 30 years after employee termination or after the completion of the job or project.</w:t>
-      </w:r>
-    </w:p>
-    <w:p>
-      <w:pPr>
-        <w:rPr>
-          <w:rFonts w:ascii="Arial" w:hAnsi="Arial" w:cs="Arial"/>
-        </w:rPr>
-      </w:pPr>
-      <w:r>
-        <w:rPr>
-          <w:rFonts w:ascii="Arial" w:hAnsi="Arial" w:cs="Arial"/>
-        </w:rPr>
-        <w:t>Exposure and medical monitoring records are made available to the affected employees or their representatives and OSHA upon their request.  Any transfer of the records will require written approval of the Environmental, Safety and Health Department.</w:t>
-      </w:r>
-      <w:bookmarkStart w:id="27" w:name="1910.1026(m)(1)(i)"/>
-      <w:bookmarkStart w:id="28" w:name="1910.1026(n)"/>
       <w:bookmarkEnd w:id="27"/>
-      <w:bookmarkEnd w:id="28"/>
     </w:p>
     <w:sectPr>
-      <w:headerReference w:type="default" r:id="rId8"/>
+      <w:headerReference w:type="even" r:id="rId8"/>
+      <w:headerReference w:type="default" r:id="rId9"/>
+      <w:footerReference w:type="even" r:id="rId10"/>
+      <w:footerReference w:type="default" r:id="rId11"/>
+      <w:headerReference w:type="first" r:id="rId12"/>
+      <w:footerReference w:type="first" r:id="rId13"/>
       <w:pgSz w:w="12240" w:h="15840"/>
       <w:pgMar w:top="1440" w:right="1440" w:bottom="1440" w:left="1440" w:header="720" w:footer="720" w:gutter="0"/>
       <w:cols w:space="720"/>
@@ -2781,7 +2756,7 @@
 </file>
 
 <file path=word/endnotes.xml><?xml version="1.0" encoding="utf-8"?>
-<w:endnotes xmlns:wpc="http://schemas.microsoft.com/office/word/2010/wordprocessingCanvas" xmlns:mc="http://schemas.openxmlformats.org/markup-compatibility/2006" xmlns:o="urn:schemas-microsoft-com:office:office" xmlns:r="http://schemas.openxmlformats.org/officeDocument/2006/relationships" xmlns:m="http://schemas.openxmlformats.org/officeDocument/2006/math" xmlns:v="urn:schemas-microsoft-com:vml" xmlns:wp14="http://schemas.microsoft.com/office/word/2010/wordprocessingDrawing" xmlns:wp="http://schemas.openxmlformats.org/drawingml/2006/wordprocessingDrawing" xmlns:w10="urn:schemas-microsoft-com:office:word" xmlns:w="http://schemas.openxmlformats.org/wordprocessingml/2006/main" xmlns:w14="http://schemas.microsoft.com/office/word/2010/wordml" xmlns:w15="http://schemas.microsoft.com/office/word/2012/wordml" xmlns:wpg="http://schemas.microsoft.com/office/word/2010/wordprocessingGroup" xmlns:wpi="http://schemas.microsoft.com/office/word/2010/wordprocessingInk" xmlns:wne="http://schemas.microsoft.com/office/word/2006/wordml" xmlns:wps="http://schemas.microsoft.com/office/word/2010/wordprocessingShape" mc:Ignorable="w14 w15 wp14">
+<w:endnotes xmlns:wpc="http://schemas.microsoft.com/office/word/2010/wordprocessingCanvas" xmlns:cx="http://schemas.microsoft.com/office/drawing/2014/chartex" xmlns:cx1="http://schemas.microsoft.com/office/drawing/2015/9/8/chartex" xmlns:cx2="http://schemas.microsoft.com/office/drawing/2015/10/21/chartex" xmlns:cx3="http://schemas.microsoft.com/office/drawing/2016/5/9/chartex" xmlns:cx4="http://schemas.microsoft.com/office/drawing/2016/5/10/chartex" xmlns:cx5="http://schemas.microsoft.com/office/drawing/2016/5/11/chartex" xmlns:cx6="http://schemas.microsoft.com/office/drawing/2016/5/12/chartex" xmlns:cx7="http://schemas.microsoft.com/office/drawing/2016/5/13/chartex" xmlns:cx8="http://schemas.microsoft.com/office/drawing/2016/5/14/chartex" xmlns:mc="http://schemas.openxmlformats.org/markup-compatibility/2006" xmlns:aink="http://schemas.microsoft.com/office/drawing/2016/ink" xmlns:am3d="http://schemas.microsoft.com/office/drawing/2017/model3d" xmlns:o="urn:schemas-microsoft-com:office:office" xmlns:oel="http://schemas.microsoft.com/office/2019/extlst" xmlns:r="http://schemas.openxmlformats.org/officeDocument/2006/relationships" xmlns:m="http://schemas.openxmlformats.org/officeDocument/2006/math" xmlns:v="urn:schemas-microsoft-com:vml" xmlns:wp14="http://schemas.microsoft.com/office/word/2010/wordprocessingDrawing" xmlns:wp="http://schemas.openxmlformats.org/drawingml/2006/wordprocessingDrawing" xmlns:w10="urn:schemas-microsoft-com:office:word" xmlns:w="http://schemas.openxmlformats.org/wordprocessingml/2006/main" xmlns:w14="http://schemas.microsoft.com/office/word/2010/wordml" xmlns:w15="http://schemas.microsoft.com/office/word/2012/wordml" xmlns:w16cex="http://schemas.microsoft.com/office/word/2018/wordml/cex" xmlns:w16cid="http://schemas.microsoft.com/office/word/2016/wordml/cid" xmlns:w16="http://schemas.microsoft.com/office/word/2018/wordml" xmlns:w16sdtdh="http://schemas.microsoft.com/office/word/2020/wordml/sdtdatahash" xmlns:w16se="http://schemas.microsoft.com/office/word/2015/wordml/symex" xmlns:wpg="http://schemas.microsoft.com/office/word/2010/wordprocessingGroup" xmlns:wpi="http://schemas.microsoft.com/office/word/2010/wordprocessingInk" xmlns:wne="http://schemas.microsoft.com/office/word/2006/wordml" xmlns:wps="http://schemas.microsoft.com/office/word/2010/wordprocessingShape" mc:Ignorable="w14 w15 w16se w16cid w16 w16cex w16sdtdh wp14">
   <w:endnote w:type="separator" w:id="-1">
     <w:p>
       <w:pPr>
@@ -2805,8 +2780,38 @@
 </w:endnotes>
 </file>
 
+<file path=word/footer1.xml><?xml version="1.0" encoding="utf-8"?>
+<w:ftr xmlns:wpc="http://schemas.microsoft.com/office/word/2010/wordprocessingCanvas" xmlns:cx="http://schemas.microsoft.com/office/drawing/2014/chartex" xmlns:cx1="http://schemas.microsoft.com/office/drawing/2015/9/8/chartex" xmlns:cx2="http://schemas.microsoft.com/office/drawing/2015/10/21/chartex" xmlns:cx3="http://schemas.microsoft.com/office/drawing/2016/5/9/chartex" xmlns:cx4="http://schemas.microsoft.com/office/drawing/2016/5/10/chartex" xmlns:cx5="http://schemas.microsoft.com/office/drawing/2016/5/11/chartex" xmlns:cx6="http://schemas.microsoft.com/office/drawing/2016/5/12/chartex" xmlns:cx7="http://schemas.microsoft.com/office/drawing/2016/5/13/chartex" xmlns:cx8="http://schemas.microsoft.com/office/drawing/2016/5/14/chartex" xmlns:mc="http://schemas.openxmlformats.org/markup-compatibility/2006" xmlns:aink="http://schemas.microsoft.com/office/drawing/2016/ink" xmlns:am3d="http://schemas.microsoft.com/office/drawing/2017/model3d" xmlns:o="urn:schemas-microsoft-com:office:office" xmlns:oel="http://schemas.microsoft.com/office/2019/extlst" xmlns:r="http://schemas.openxmlformats.org/officeDocument/2006/relationships" xmlns:m="http://schemas.openxmlformats.org/officeDocument/2006/math" xmlns:v="urn:schemas-microsoft-com:vml" xmlns:wp14="http://schemas.microsoft.com/office/word/2010/wordprocessingDrawing" xmlns:wp="http://schemas.openxmlformats.org/drawingml/2006/wordprocessingDrawing" xmlns:w10="urn:schemas-microsoft-com:office:word" xmlns:w="http://schemas.openxmlformats.org/wordprocessingml/2006/main" xmlns:w14="http://schemas.microsoft.com/office/word/2010/wordml" xmlns:w15="http://schemas.microsoft.com/office/word/2012/wordml" xmlns:w16cex="http://schemas.microsoft.com/office/word/2018/wordml/cex" xmlns:w16cid="http://schemas.microsoft.com/office/word/2016/wordml/cid" xmlns:w16="http://schemas.microsoft.com/office/word/2018/wordml" xmlns:w16sdtdh="http://schemas.microsoft.com/office/word/2020/wordml/sdtdatahash" xmlns:w16se="http://schemas.microsoft.com/office/word/2015/wordml/symex" xmlns:wpg="http://schemas.microsoft.com/office/word/2010/wordprocessingGroup" xmlns:wpi="http://schemas.microsoft.com/office/word/2010/wordprocessingInk" xmlns:wne="http://schemas.microsoft.com/office/word/2006/wordml" xmlns:wps="http://schemas.microsoft.com/office/word/2010/wordprocessingShape" mc:Ignorable="w14 w15 w16se w16cid w16 w16cex w16sdtdh wp14">
+  <w:p>
+    <w:pPr>
+      <w:pStyle w:val="Footer"/>
+    </w:pPr>
+  </w:p>
+</w:ftr>
+</file>
+
+<file path=word/footer2.xml><?xml version="1.0" encoding="utf-8"?>
+<w:ftr xmlns:wpc="http://schemas.microsoft.com/office/word/2010/wordprocessingCanvas" xmlns:cx="http://schemas.microsoft.com/office/drawing/2014/chartex" xmlns:cx1="http://schemas.microsoft.com/office/drawing/2015/9/8/chartex" xmlns:cx2="http://schemas.microsoft.com/office/drawing/2015/10/21/chartex" xmlns:cx3="http://schemas.microsoft.com/office/drawing/2016/5/9/chartex" xmlns:cx4="http://schemas.microsoft.com/office/drawing/2016/5/10/chartex" xmlns:cx5="http://schemas.microsoft.com/office/drawing/2016/5/11/chartex" xmlns:cx6="http://schemas.microsoft.com/office/drawing/2016/5/12/chartex" xmlns:cx7="http://schemas.microsoft.com/office/drawing/2016/5/13/chartex" xmlns:cx8="http://schemas.microsoft.com/office/drawing/2016/5/14/chartex" xmlns:mc="http://schemas.openxmlformats.org/markup-compatibility/2006" xmlns:aink="http://schemas.microsoft.com/office/drawing/2016/ink" xmlns:am3d="http://schemas.microsoft.com/office/drawing/2017/model3d" xmlns:o="urn:schemas-microsoft-com:office:office" xmlns:oel="http://schemas.microsoft.com/office/2019/extlst" xmlns:r="http://schemas.openxmlformats.org/officeDocument/2006/relationships" xmlns:m="http://schemas.openxmlformats.org/officeDocument/2006/math" xmlns:v="urn:schemas-microsoft-com:vml" xmlns:wp14="http://schemas.microsoft.com/office/word/2010/wordprocessingDrawing" xmlns:wp="http://schemas.openxmlformats.org/drawingml/2006/wordprocessingDrawing" xmlns:w10="urn:schemas-microsoft-com:office:word" xmlns:w="http://schemas.openxmlformats.org/wordprocessingml/2006/main" xmlns:w14="http://schemas.microsoft.com/office/word/2010/wordml" xmlns:w15="http://schemas.microsoft.com/office/word/2012/wordml" xmlns:w16cex="http://schemas.microsoft.com/office/word/2018/wordml/cex" xmlns:w16cid="http://schemas.microsoft.com/office/word/2016/wordml/cid" xmlns:w16="http://schemas.microsoft.com/office/word/2018/wordml" xmlns:w16sdtdh="http://schemas.microsoft.com/office/word/2020/wordml/sdtdatahash" xmlns:w16se="http://schemas.microsoft.com/office/word/2015/wordml/symex" xmlns:wpg="http://schemas.microsoft.com/office/word/2010/wordprocessingGroup" xmlns:wpi="http://schemas.microsoft.com/office/word/2010/wordprocessingInk" xmlns:wne="http://schemas.microsoft.com/office/word/2006/wordml" xmlns:wps="http://schemas.microsoft.com/office/word/2010/wordprocessingShape" mc:Ignorable="w14 w15 w16se w16cid w16 w16cex w16sdtdh wp14">
+  <w:p>
+    <w:pPr>
+      <w:pStyle w:val="Footer"/>
+    </w:pPr>
+  </w:p>
+</w:ftr>
+</file>
+
+<file path=word/footer3.xml><?xml version="1.0" encoding="utf-8"?>
+<w:ftr xmlns:wpc="http://schemas.microsoft.com/office/word/2010/wordprocessingCanvas" xmlns:cx="http://schemas.microsoft.com/office/drawing/2014/chartex" xmlns:cx1="http://schemas.microsoft.com/office/drawing/2015/9/8/chartex" xmlns:cx2="http://schemas.microsoft.com/office/drawing/2015/10/21/chartex" xmlns:cx3="http://schemas.microsoft.com/office/drawing/2016/5/9/chartex" xmlns:cx4="http://schemas.microsoft.com/office/drawing/2016/5/10/chartex" xmlns:cx5="http://schemas.microsoft.com/office/drawing/2016/5/11/chartex" xmlns:cx6="http://schemas.microsoft.com/office/drawing/2016/5/12/chartex" xmlns:cx7="http://schemas.microsoft.com/office/drawing/2016/5/13/chartex" xmlns:cx8="http://schemas.microsoft.com/office/drawing/2016/5/14/chartex" xmlns:mc="http://schemas.openxmlformats.org/markup-compatibility/2006" xmlns:aink="http://schemas.microsoft.com/office/drawing/2016/ink" xmlns:am3d="http://schemas.microsoft.com/office/drawing/2017/model3d" xmlns:o="urn:schemas-microsoft-com:office:office" xmlns:oel="http://schemas.microsoft.com/office/2019/extlst" xmlns:r="http://schemas.openxmlformats.org/officeDocument/2006/relationships" xmlns:m="http://schemas.openxmlformats.org/officeDocument/2006/math" xmlns:v="urn:schemas-microsoft-com:vml" xmlns:wp14="http://schemas.microsoft.com/office/word/2010/wordprocessingDrawing" xmlns:wp="http://schemas.openxmlformats.org/drawingml/2006/wordprocessingDrawing" xmlns:w10="urn:schemas-microsoft-com:office:word" xmlns:w="http://schemas.openxmlformats.org/wordprocessingml/2006/main" xmlns:w14="http://schemas.microsoft.com/office/word/2010/wordml" xmlns:w15="http://schemas.microsoft.com/office/word/2012/wordml" xmlns:w16cex="http://schemas.microsoft.com/office/word/2018/wordml/cex" xmlns:w16cid="http://schemas.microsoft.com/office/word/2016/wordml/cid" xmlns:w16="http://schemas.microsoft.com/office/word/2018/wordml" xmlns:w16sdtdh="http://schemas.microsoft.com/office/word/2020/wordml/sdtdatahash" xmlns:w16se="http://schemas.microsoft.com/office/word/2015/wordml/symex" xmlns:wpg="http://schemas.microsoft.com/office/word/2010/wordprocessingGroup" xmlns:wpi="http://schemas.microsoft.com/office/word/2010/wordprocessingInk" xmlns:wne="http://schemas.microsoft.com/office/word/2006/wordml" xmlns:wps="http://schemas.microsoft.com/office/word/2010/wordprocessingShape" mc:Ignorable="w14 w15 w16se w16cid w16 w16cex w16sdtdh wp14">
+  <w:p>
+    <w:pPr>
+      <w:pStyle w:val="Footer"/>
+    </w:pPr>
+  </w:p>
+</w:ftr>
+</file>
+
 <file path=word/footnotes.xml><?xml version="1.0" encoding="utf-8"?>
-<w:footnotes xmlns:wpc="http://schemas.microsoft.com/office/word/2010/wordprocessingCanvas" xmlns:mc="http://schemas.openxmlformats.org/markup-compatibility/2006" xmlns:o="urn:schemas-microsoft-com:office:office" xmlns:r="http://schemas.openxmlformats.org/officeDocument/2006/relationships" xmlns:m="http://schemas.openxmlformats.org/officeDocument/2006/math" xmlns:v="urn:schemas-microsoft-com:vml" xmlns:wp14="http://schemas.microsoft.com/office/word/2010/wordprocessingDrawing" xmlns:wp="http://schemas.openxmlformats.org/drawingml/2006/wordprocessingDrawing" xmlns:w10="urn:schemas-microsoft-com:office:word" xmlns:w="http://schemas.openxmlformats.org/wordprocessingml/2006/main" xmlns:w14="http://schemas.microsoft.com/office/word/2010/wordml" xmlns:w15="http://schemas.microsoft.com/office/word/2012/wordml" xmlns:wpg="http://schemas.microsoft.com/office/word/2010/wordprocessingGroup" xmlns:wpi="http://schemas.microsoft.com/office/word/2010/wordprocessingInk" xmlns:wne="http://schemas.microsoft.com/office/word/2006/wordml" xmlns:wps="http://schemas.microsoft.com/office/word/2010/wordprocessingShape" mc:Ignorable="w14 w15 wp14">
+<w:footnotes xmlns:wpc="http://schemas.microsoft.com/office/word/2010/wordprocessingCanvas" xmlns:cx="http://schemas.microsoft.com/office/drawing/2014/chartex" xmlns:cx1="http://schemas.microsoft.com/office/drawing/2015/9/8/chartex" xmlns:cx2="http://schemas.microsoft.com/office/drawing/2015/10/21/chartex" xmlns:cx3="http://schemas.microsoft.com/office/drawing/2016/5/9/chartex" xmlns:cx4="http://schemas.microsoft.com/office/drawing/2016/5/10/chartex" xmlns:cx5="http://schemas.microsoft.com/office/drawing/2016/5/11/chartex" xmlns:cx6="http://schemas.microsoft.com/office/drawing/2016/5/12/chartex" xmlns:cx7="http://schemas.microsoft.com/office/drawing/2016/5/13/chartex" xmlns:cx8="http://schemas.microsoft.com/office/drawing/2016/5/14/chartex" xmlns:mc="http://schemas.openxmlformats.org/markup-compatibility/2006" xmlns:aink="http://schemas.microsoft.com/office/drawing/2016/ink" xmlns:am3d="http://schemas.microsoft.com/office/drawing/2017/model3d" xmlns:o="urn:schemas-microsoft-com:office:office" xmlns:oel="http://schemas.microsoft.com/office/2019/extlst" xmlns:r="http://schemas.openxmlformats.org/officeDocument/2006/relationships" xmlns:m="http://schemas.openxmlformats.org/officeDocument/2006/math" xmlns:v="urn:schemas-microsoft-com:vml" xmlns:wp14="http://schemas.microsoft.com/office/word/2010/wordprocessingDrawing" xmlns:wp="http://schemas.openxmlformats.org/drawingml/2006/wordprocessingDrawing" xmlns:w10="urn:schemas-microsoft-com:office:word" xmlns:w="http://schemas.openxmlformats.org/wordprocessingml/2006/main" xmlns:w14="http://schemas.microsoft.com/office/word/2010/wordml" xmlns:w15="http://schemas.microsoft.com/office/word/2012/wordml" xmlns:w16cex="http://schemas.microsoft.com/office/word/2018/wordml/cex" xmlns:w16cid="http://schemas.microsoft.com/office/word/2016/wordml/cid" xmlns:w16="http://schemas.microsoft.com/office/word/2018/wordml" xmlns:w16sdtdh="http://schemas.microsoft.com/office/word/2020/wordml/sdtdatahash" xmlns:w16se="http://schemas.microsoft.com/office/word/2015/wordml/symex" xmlns:wpg="http://schemas.microsoft.com/office/word/2010/wordprocessingGroup" xmlns:wpi="http://schemas.microsoft.com/office/word/2010/wordprocessingInk" xmlns:wne="http://schemas.microsoft.com/office/word/2006/wordml" xmlns:wps="http://schemas.microsoft.com/office/word/2010/wordprocessingShape" mc:Ignorable="w14 w15 w16se w16cid w16 w16cex w16sdtdh wp14">
   <w:footnote w:type="separator" w:id="-1">
     <w:p>
       <w:pPr>
@@ -2831,7 +2836,17 @@
 </file>
 
 <file path=word/header1.xml><?xml version="1.0" encoding="utf-8"?>
-<w:hdr xmlns:wpc="http://schemas.microsoft.com/office/word/2010/wordprocessingCanvas" xmlns:mc="http://schemas.openxmlformats.org/markup-compatibility/2006" xmlns:o="urn:schemas-microsoft-com:office:office" xmlns:r="http://schemas.openxmlformats.org/officeDocument/2006/relationships" xmlns:m="http://schemas.openxmlformats.org/officeDocument/2006/math" xmlns:v="urn:schemas-microsoft-com:vml" xmlns:wp14="http://schemas.microsoft.com/office/word/2010/wordprocessingDrawing" xmlns:wp="http://schemas.openxmlformats.org/drawingml/2006/wordprocessingDrawing" xmlns:w10="urn:schemas-microsoft-com:office:word" xmlns:w="http://schemas.openxmlformats.org/wordprocessingml/2006/main" xmlns:w14="http://schemas.microsoft.com/office/word/2010/wordml" xmlns:w15="http://schemas.microsoft.com/office/word/2012/wordml" xmlns:wpg="http://schemas.microsoft.com/office/word/2010/wordprocessingGroup" xmlns:wpi="http://schemas.microsoft.com/office/word/2010/wordprocessingInk" xmlns:wne="http://schemas.microsoft.com/office/word/2006/wordml" xmlns:wps="http://schemas.microsoft.com/office/word/2010/wordprocessingShape" mc:Ignorable="w14 w15 wp14">
+<w:hdr xmlns:wpc="http://schemas.microsoft.com/office/word/2010/wordprocessingCanvas" xmlns:cx="http://schemas.microsoft.com/office/drawing/2014/chartex" xmlns:cx1="http://schemas.microsoft.com/office/drawing/2015/9/8/chartex" xmlns:cx2="http://schemas.microsoft.com/office/drawing/2015/10/21/chartex" xmlns:cx3="http://schemas.microsoft.com/office/drawing/2016/5/9/chartex" xmlns:cx4="http://schemas.microsoft.com/office/drawing/2016/5/10/chartex" xmlns:cx5="http://schemas.microsoft.com/office/drawing/2016/5/11/chartex" xmlns:cx6="http://schemas.microsoft.com/office/drawing/2016/5/12/chartex" xmlns:cx7="http://schemas.microsoft.com/office/drawing/2016/5/13/chartex" xmlns:cx8="http://schemas.microsoft.com/office/drawing/2016/5/14/chartex" xmlns:mc="http://schemas.openxmlformats.org/markup-compatibility/2006" xmlns:aink="http://schemas.microsoft.com/office/drawing/2016/ink" xmlns:am3d="http://schemas.microsoft.com/office/drawing/2017/model3d" xmlns:o="urn:schemas-microsoft-com:office:office" xmlns:oel="http://schemas.microsoft.com/office/2019/extlst" xmlns:r="http://schemas.openxmlformats.org/officeDocument/2006/relationships" xmlns:m="http://schemas.openxmlformats.org/officeDocument/2006/math" xmlns:v="urn:schemas-microsoft-com:vml" xmlns:wp14="http://schemas.microsoft.com/office/word/2010/wordprocessingDrawing" xmlns:wp="http://schemas.openxmlformats.org/drawingml/2006/wordprocessingDrawing" xmlns:w10="urn:schemas-microsoft-com:office:word" xmlns:w="http://schemas.openxmlformats.org/wordprocessingml/2006/main" xmlns:w14="http://schemas.microsoft.com/office/word/2010/wordml" xmlns:w15="http://schemas.microsoft.com/office/word/2012/wordml" xmlns:w16cex="http://schemas.microsoft.com/office/word/2018/wordml/cex" xmlns:w16cid="http://schemas.microsoft.com/office/word/2016/wordml/cid" xmlns:w16="http://schemas.microsoft.com/office/word/2018/wordml" xmlns:w16sdtdh="http://schemas.microsoft.com/office/word/2020/wordml/sdtdatahash" xmlns:w16se="http://schemas.microsoft.com/office/word/2015/wordml/symex" xmlns:wpg="http://schemas.microsoft.com/office/word/2010/wordprocessingGroup" xmlns:wpi="http://schemas.microsoft.com/office/word/2010/wordprocessingInk" xmlns:wne="http://schemas.microsoft.com/office/word/2006/wordml" xmlns:wps="http://schemas.microsoft.com/office/word/2010/wordprocessingShape" mc:Ignorable="w14 w15 w16se w16cid w16 w16cex w16sdtdh wp14">
+  <w:p>
+    <w:pPr>
+      <w:pStyle w:val="Header"/>
+    </w:pPr>
+  </w:p>
+</w:hdr>
+</file>
+
+<file path=word/header2.xml><?xml version="1.0" encoding="utf-8"?>
+<w:hdr xmlns:wpc="http://schemas.microsoft.com/office/word/2010/wordprocessingCanvas" xmlns:cx="http://schemas.microsoft.com/office/drawing/2014/chartex" xmlns:cx1="http://schemas.microsoft.com/office/drawing/2015/9/8/chartex" xmlns:cx2="http://schemas.microsoft.com/office/drawing/2015/10/21/chartex" xmlns:cx3="http://schemas.microsoft.com/office/drawing/2016/5/9/chartex" xmlns:cx4="http://schemas.microsoft.com/office/drawing/2016/5/10/chartex" xmlns:cx5="http://schemas.microsoft.com/office/drawing/2016/5/11/chartex" xmlns:cx6="http://schemas.microsoft.com/office/drawing/2016/5/12/chartex" xmlns:cx7="http://schemas.microsoft.com/office/drawing/2016/5/13/chartex" xmlns:cx8="http://schemas.microsoft.com/office/drawing/2016/5/14/chartex" xmlns:mc="http://schemas.openxmlformats.org/markup-compatibility/2006" xmlns:aink="http://schemas.microsoft.com/office/drawing/2016/ink" xmlns:am3d="http://schemas.microsoft.com/office/drawing/2017/model3d" xmlns:o="urn:schemas-microsoft-com:office:office" xmlns:oel="http://schemas.microsoft.com/office/2019/extlst" xmlns:r="http://schemas.openxmlformats.org/officeDocument/2006/relationships" xmlns:m="http://schemas.openxmlformats.org/officeDocument/2006/math" xmlns:v="urn:schemas-microsoft-com:vml" xmlns:wp14="http://schemas.microsoft.com/office/word/2010/wordprocessingDrawing" xmlns:wp="http://schemas.openxmlformats.org/drawingml/2006/wordprocessingDrawing" xmlns:w10="urn:schemas-microsoft-com:office:word" xmlns:w="http://schemas.openxmlformats.org/wordprocessingml/2006/main" xmlns:w14="http://schemas.microsoft.com/office/word/2010/wordml" xmlns:w15="http://schemas.microsoft.com/office/word/2012/wordml" xmlns:w16cex="http://schemas.microsoft.com/office/word/2018/wordml/cex" xmlns:w16cid="http://schemas.microsoft.com/office/word/2016/wordml/cid" xmlns:w16="http://schemas.microsoft.com/office/word/2018/wordml" xmlns:w16sdtdh="http://schemas.microsoft.com/office/word/2020/wordml/sdtdatahash" xmlns:w16se="http://schemas.microsoft.com/office/word/2015/wordml/symex" xmlns:wpg="http://schemas.microsoft.com/office/word/2010/wordprocessingGroup" xmlns:wpi="http://schemas.microsoft.com/office/word/2010/wordprocessingInk" xmlns:wne="http://schemas.microsoft.com/office/word/2006/wordml" xmlns:wps="http://schemas.microsoft.com/office/word/2010/wordprocessingShape" mc:Ignorable="w14 w15 w16se w16cid w16 w16cex w16sdtdh wp14">
   <w:tbl>
     <w:tblPr>
       <w:tblW w:w="9558" w:type="dxa"/>
@@ -2856,36 +2871,22 @@
           </w:tcBorders>
           <w:vAlign w:val="center"/>
         </w:tcPr>
-        <w:sdt>
-          <w:sdtPr>
+        <w:p>
+          <w:pPr>
+            <w:pStyle w:val="Default"/>
             <w:rPr>
+              <w:rStyle w:val="Strong"/>
+            </w:rPr>
+          </w:pPr>
+          <w:r>
+            <w:rPr>
+              <w:rStyle w:val="Header"/>
               <w:b/>
               <w:bCs/>
             </w:rPr>
-            <w:alias w:val="Comments"/>
-            <w:id w:val="17163319"/>
-            <w:dataBinding w:prefixMappings="xmlns:ns0='http://purl.org/dc/elements/1.1/' xmlns:ns1='http://schemas.openxmlformats.org/package/2006/metadata/core-properties' " w:xpath="/ns1:coreProperties[1]/ns0:description[1]" w:storeItemID="{6C3C8BC8-F283-45AE-878A-BAB7291924A1}"/>
-            <w:text w:multiLine="1"/>
-          </w:sdtPr>
-          <w:sdtEndPr/>
-          <w:sdtContent>
-            <w:p>
-              <w:pPr>
-                <w:pStyle w:val="Default"/>
-                <w:rPr>
-                  <w:rStyle w:val="Strong"/>
-                </w:rPr>
-              </w:pPr>
-              <w:r>
-                <w:rPr>
-                  <w:b/>
-                  <w:bCs/>
-                </w:rPr>
-                <w:t>Company Name Here</w:t>
-              </w:r>
-            </w:p>
-          </w:sdtContent>
-        </w:sdt>
+            <w:t>{{company_name}}</w:t>
+          </w:r>
+        </w:p>
       </w:tc>
       <w:tc>
         <w:tcPr>
@@ -2955,7 +2956,7 @@
               <w:sz w:val="20"/>
               <w:szCs w:val="20"/>
             </w:rPr>
-            <w:t>11/3/2015</w:t>
+            <w:t>10/31/2022</w:t>
           </w:r>
           <w:r>
             <w:rPr>
@@ -3135,8 +3136,18 @@
 </w:hdr>
 </file>
 
+<file path=word/header3.xml><?xml version="1.0" encoding="utf-8"?>
+<w:hdr xmlns:wpc="http://schemas.microsoft.com/office/word/2010/wordprocessingCanvas" xmlns:cx="http://schemas.microsoft.com/office/drawing/2014/chartex" xmlns:cx1="http://schemas.microsoft.com/office/drawing/2015/9/8/chartex" xmlns:cx2="http://schemas.microsoft.com/office/drawing/2015/10/21/chartex" xmlns:cx3="http://schemas.microsoft.com/office/drawing/2016/5/9/chartex" xmlns:cx4="http://schemas.microsoft.com/office/drawing/2016/5/10/chartex" xmlns:cx5="http://schemas.microsoft.com/office/drawing/2016/5/11/chartex" xmlns:cx6="http://schemas.microsoft.com/office/drawing/2016/5/12/chartex" xmlns:cx7="http://schemas.microsoft.com/office/drawing/2016/5/13/chartex" xmlns:cx8="http://schemas.microsoft.com/office/drawing/2016/5/14/chartex" xmlns:mc="http://schemas.openxmlformats.org/markup-compatibility/2006" xmlns:aink="http://schemas.microsoft.com/office/drawing/2016/ink" xmlns:am3d="http://schemas.microsoft.com/office/drawing/2017/model3d" xmlns:o="urn:schemas-microsoft-com:office:office" xmlns:oel="http://schemas.microsoft.com/office/2019/extlst" xmlns:r="http://schemas.openxmlformats.org/officeDocument/2006/relationships" xmlns:m="http://schemas.openxmlformats.org/officeDocument/2006/math" xmlns:v="urn:schemas-microsoft-com:vml" xmlns:wp14="http://schemas.microsoft.com/office/word/2010/wordprocessingDrawing" xmlns:wp="http://schemas.openxmlformats.org/drawingml/2006/wordprocessingDrawing" xmlns:w10="urn:schemas-microsoft-com:office:word" xmlns:w="http://schemas.openxmlformats.org/wordprocessingml/2006/main" xmlns:w14="http://schemas.microsoft.com/office/word/2010/wordml" xmlns:w15="http://schemas.microsoft.com/office/word/2012/wordml" xmlns:w16cex="http://schemas.microsoft.com/office/word/2018/wordml/cex" xmlns:w16cid="http://schemas.microsoft.com/office/word/2016/wordml/cid" xmlns:w16="http://schemas.microsoft.com/office/word/2018/wordml" xmlns:w16sdtdh="http://schemas.microsoft.com/office/word/2020/wordml/sdtdatahash" xmlns:w16se="http://schemas.microsoft.com/office/word/2015/wordml/symex" xmlns:wpg="http://schemas.microsoft.com/office/word/2010/wordprocessingGroup" xmlns:wpi="http://schemas.microsoft.com/office/word/2010/wordprocessingInk" xmlns:wne="http://schemas.microsoft.com/office/word/2006/wordml" xmlns:wps="http://schemas.microsoft.com/office/word/2010/wordprocessingShape" mc:Ignorable="w14 w15 w16se w16cid w16 w16cex w16sdtdh wp14">
+  <w:p>
+    <w:pPr>
+      <w:pStyle w:val="Header"/>
+    </w:pPr>
+  </w:p>
+</w:hdr>
+</file>
+
 <file path=word/numbering.xml><?xml version="1.0" encoding="utf-8"?>
-<w:numbering xmlns:wpc="http://schemas.microsoft.com/office/word/2010/wordprocessingCanvas" xmlns:mc="http://schemas.openxmlformats.org/markup-compatibility/2006" xmlns:o="urn:schemas-microsoft-com:office:office" xmlns:r="http://schemas.openxmlformats.org/officeDocument/2006/relationships" xmlns:m="http://schemas.openxmlformats.org/officeDocument/2006/math" xmlns:v="urn:schemas-microsoft-com:vml" xmlns:wp14="http://schemas.microsoft.com/office/word/2010/wordprocessingDrawing" xmlns:wp="http://schemas.openxmlformats.org/drawingml/2006/wordprocessingDrawing" xmlns:w10="urn:schemas-microsoft-com:office:word" xmlns:w="http://schemas.openxmlformats.org/wordprocessingml/2006/main" xmlns:w14="http://schemas.microsoft.com/office/word/2010/wordml" xmlns:w15="http://schemas.microsoft.com/office/word/2012/wordml" xmlns:wpg="http://schemas.microsoft.com/office/word/2010/wordprocessingGroup" xmlns:wpi="http://schemas.microsoft.com/office/word/2010/wordprocessingInk" xmlns:wne="http://schemas.microsoft.com/office/word/2006/wordml" xmlns:wps="http://schemas.microsoft.com/office/word/2010/wordprocessingShape" mc:Ignorable="w14 w15 wp14">
+<w:numbering xmlns:wpc="http://schemas.microsoft.com/office/word/2010/wordprocessingCanvas" xmlns:cx="http://schemas.microsoft.com/office/drawing/2014/chartex" xmlns:cx1="http://schemas.microsoft.com/office/drawing/2015/9/8/chartex" xmlns:cx2="http://schemas.microsoft.com/office/drawing/2015/10/21/chartex" xmlns:cx3="http://schemas.microsoft.com/office/drawing/2016/5/9/chartex" xmlns:cx4="http://schemas.microsoft.com/office/drawing/2016/5/10/chartex" xmlns:cx5="http://schemas.microsoft.com/office/drawing/2016/5/11/chartex" xmlns:cx6="http://schemas.microsoft.com/office/drawing/2016/5/12/chartex" xmlns:cx7="http://schemas.microsoft.com/office/drawing/2016/5/13/chartex" xmlns:cx8="http://schemas.microsoft.com/office/drawing/2016/5/14/chartex" xmlns:mc="http://schemas.openxmlformats.org/markup-compatibility/2006" xmlns:aink="http://schemas.microsoft.com/office/drawing/2016/ink" xmlns:am3d="http://schemas.microsoft.com/office/drawing/2017/model3d" xmlns:o="urn:schemas-microsoft-com:office:office" xmlns:oel="http://schemas.microsoft.com/office/2019/extlst" xmlns:r="http://schemas.openxmlformats.org/officeDocument/2006/relationships" xmlns:m="http://schemas.openxmlformats.org/officeDocument/2006/math" xmlns:v="urn:schemas-microsoft-com:vml" xmlns:wp14="http://schemas.microsoft.com/office/word/2010/wordprocessingDrawing" xmlns:wp="http://schemas.openxmlformats.org/drawingml/2006/wordprocessingDrawing" xmlns:w10="urn:schemas-microsoft-com:office:word" xmlns:w="http://schemas.openxmlformats.org/wordprocessingml/2006/main" xmlns:w14="http://schemas.microsoft.com/office/word/2010/wordml" xmlns:w15="http://schemas.microsoft.com/office/word/2012/wordml" xmlns:w16cex="http://schemas.microsoft.com/office/word/2018/wordml/cex" xmlns:w16cid="http://schemas.microsoft.com/office/word/2016/wordml/cid" xmlns:w16="http://schemas.microsoft.com/office/word/2018/wordml" xmlns:w16sdtdh="http://schemas.microsoft.com/office/word/2020/wordml/sdtdatahash" xmlns:w16se="http://schemas.microsoft.com/office/word/2015/wordml/symex" xmlns:wpg="http://schemas.microsoft.com/office/word/2010/wordprocessingGroup" xmlns:wpi="http://schemas.microsoft.com/office/word/2010/wordprocessingInk" xmlns:wne="http://schemas.microsoft.com/office/word/2006/wordml" xmlns:wps="http://schemas.microsoft.com/office/word/2010/wordprocessingShape" mc:Ignorable="w14 w15 w16se w16cid w16 w16cex w16sdtdh wp14">
   <w:abstractNum w:abstractNumId="0" w15:restartNumberingAfterBreak="0">
     <w:nsid w:val="037B281C"/>
     <w:multiLevelType w:val="hybridMultilevel"/>
@@ -6180,95 +6191,95 @@
       </w:pPr>
     </w:lvl>
   </w:abstractNum>
-  <w:num w:numId="1">
+  <w:num w:numId="1" w16cid:durableId="1853303655">
     <w:abstractNumId w:val="11"/>
   </w:num>
-  <w:num w:numId="2">
+  <w:num w:numId="2" w16cid:durableId="127675412">
     <w:abstractNumId w:val="6"/>
   </w:num>
-  <w:num w:numId="3">
+  <w:num w:numId="3" w16cid:durableId="872228179">
     <w:abstractNumId w:val="22"/>
   </w:num>
-  <w:num w:numId="4">
+  <w:num w:numId="4" w16cid:durableId="1369910846">
     <w:abstractNumId w:val="21"/>
   </w:num>
-  <w:num w:numId="5">
+  <w:num w:numId="5" w16cid:durableId="756907782">
     <w:abstractNumId w:val="24"/>
   </w:num>
-  <w:num w:numId="6">
+  <w:num w:numId="6" w16cid:durableId="789979692">
     <w:abstractNumId w:val="13"/>
   </w:num>
-  <w:num w:numId="7">
+  <w:num w:numId="7" w16cid:durableId="1743913567">
     <w:abstractNumId w:val="16"/>
   </w:num>
-  <w:num w:numId="8">
+  <w:num w:numId="8" w16cid:durableId="1319454847">
     <w:abstractNumId w:val="0"/>
   </w:num>
-  <w:num w:numId="9">
+  <w:num w:numId="9" w16cid:durableId="1205219760">
     <w:abstractNumId w:val="26"/>
   </w:num>
-  <w:num w:numId="10">
+  <w:num w:numId="10" w16cid:durableId="1951549202">
     <w:abstractNumId w:val="1"/>
   </w:num>
-  <w:num w:numId="11">
+  <w:num w:numId="11" w16cid:durableId="871648400">
     <w:abstractNumId w:val="27"/>
   </w:num>
-  <w:num w:numId="12">
+  <w:num w:numId="12" w16cid:durableId="185607925">
     <w:abstractNumId w:val="25"/>
   </w:num>
-  <w:num w:numId="13">
+  <w:num w:numId="13" w16cid:durableId="227807670">
     <w:abstractNumId w:val="20"/>
   </w:num>
-  <w:num w:numId="14">
+  <w:num w:numId="14" w16cid:durableId="623734947">
     <w:abstractNumId w:val="23"/>
   </w:num>
-  <w:num w:numId="15">
+  <w:num w:numId="15" w16cid:durableId="2111926308">
     <w:abstractNumId w:val="18"/>
   </w:num>
-  <w:num w:numId="16">
+  <w:num w:numId="16" w16cid:durableId="730689028">
     <w:abstractNumId w:val="17"/>
   </w:num>
-  <w:num w:numId="17">
+  <w:num w:numId="17" w16cid:durableId="1940211457">
     <w:abstractNumId w:val="9"/>
   </w:num>
-  <w:num w:numId="18">
+  <w:num w:numId="18" w16cid:durableId="726950799">
     <w:abstractNumId w:val="4"/>
   </w:num>
-  <w:num w:numId="19">
+  <w:num w:numId="19" w16cid:durableId="158427114">
     <w:abstractNumId w:val="15"/>
   </w:num>
-  <w:num w:numId="20">
+  <w:num w:numId="20" w16cid:durableId="1694452376">
     <w:abstractNumId w:val="12"/>
   </w:num>
-  <w:num w:numId="21">
+  <w:num w:numId="21" w16cid:durableId="956835451">
     <w:abstractNumId w:val="3"/>
   </w:num>
-  <w:num w:numId="22">
+  <w:num w:numId="22" w16cid:durableId="229921244">
     <w:abstractNumId w:val="14"/>
   </w:num>
-  <w:num w:numId="23">
+  <w:num w:numId="23" w16cid:durableId="2142259461">
     <w:abstractNumId w:val="8"/>
   </w:num>
-  <w:num w:numId="24">
+  <w:num w:numId="24" w16cid:durableId="1336883596">
     <w:abstractNumId w:val="10"/>
   </w:num>
-  <w:num w:numId="25">
+  <w:num w:numId="25" w16cid:durableId="329143461">
     <w:abstractNumId w:val="5"/>
   </w:num>
-  <w:num w:numId="26">
+  <w:num w:numId="26" w16cid:durableId="1959219382">
     <w:abstractNumId w:val="19"/>
   </w:num>
-  <w:num w:numId="27">
+  <w:num w:numId="27" w16cid:durableId="1889144648">
     <w:abstractNumId w:val="2"/>
   </w:num>
-  <w:num w:numId="28">
+  <w:num w:numId="28" w16cid:durableId="937833810">
     <w:abstractNumId w:val="7"/>
   </w:num>
 </w:numbering>
 </file>
 
 <file path=word/styles.xml><?xml version="1.0" encoding="utf-8"?>
-<w:styles xmlns:mc="http://schemas.openxmlformats.org/markup-compatibility/2006" xmlns:r="http://schemas.openxmlformats.org/officeDocument/2006/relationships" xmlns:w="http://schemas.openxmlformats.org/wordprocessingml/2006/main" xmlns:w14="http://schemas.microsoft.com/office/word/2010/wordml" xmlns:w15="http://schemas.microsoft.com/office/word/2012/wordml" mc:Ignorable="w14 w15">
+<w:styles xmlns:mc="http://schemas.openxmlformats.org/markup-compatibility/2006" xmlns:r="http://schemas.openxmlformats.org/officeDocument/2006/relationships" xmlns:w="http://schemas.openxmlformats.org/wordprocessingml/2006/main" xmlns:w14="http://schemas.microsoft.com/office/word/2010/wordml" xmlns:w15="http://schemas.microsoft.com/office/word/2012/wordml" xmlns:w16cex="http://schemas.microsoft.com/office/word/2018/wordml/cex" xmlns:w16cid="http://schemas.microsoft.com/office/word/2016/wordml/cid" xmlns:w16="http://schemas.microsoft.com/office/word/2018/wordml" xmlns:w16sdtdh="http://schemas.microsoft.com/office/word/2020/wordml/sdtdatahash" xmlns:w16se="http://schemas.microsoft.com/office/word/2015/wordml/symex" mc:Ignorable="w14 w15 w16se w16cid w16 w16cex w16sdtdh">
   <w:docDefaults>
     <w:rPrDefault>
       <w:rPr>
@@ -6284,7 +6295,7 @@
       </w:pPr>
     </w:pPrDefault>
   </w:docDefaults>
-  <w:latentStyles w:defLockedState="0" w:defUIPriority="99" w:defSemiHidden="0" w:defUnhideWhenUsed="0" w:defQFormat="0" w:count="371">
+  <w:latentStyles w:defLockedState="0" w:defUIPriority="99" w:defSemiHidden="0" w:defUnhideWhenUsed="0" w:defQFormat="0" w:count="376">
     <w:lsdException w:name="Normal" w:uiPriority="0" w:qFormat="1"/>
     <w:lsdException w:name="heading 1" w:uiPriority="9" w:qFormat="1"/>
     <w:lsdException w:name="heading 2" w:semiHidden="1" w:uiPriority="9" w:unhideWhenUsed="1" w:qFormat="1"/>
@@ -6390,7 +6401,6 @@
     <w:lsdException w:name="HTML Sample" w:semiHidden="1" w:unhideWhenUsed="1"/>
     <w:lsdException w:name="HTML Typewriter" w:semiHidden="1" w:unhideWhenUsed="1"/>
     <w:lsdException w:name="HTML Variable" w:semiHidden="1" w:unhideWhenUsed="1"/>
-    <w:lsdException w:name="Normal Table" w:semiHidden="1" w:unhideWhenUsed="1"/>
     <w:lsdException w:name="annotation subject" w:semiHidden="1" w:unhideWhenUsed="1"/>
     <w:lsdException w:name="No List" w:semiHidden="1" w:unhideWhenUsed="1"/>
     <w:lsdException w:name="Outline List 1" w:semiHidden="1" w:unhideWhenUsed="1"/>
@@ -6433,11 +6443,8 @@
     <w:lsdException w:name="Table Contemporary" w:semiHidden="1" w:unhideWhenUsed="1"/>
     <w:lsdException w:name="Table Elegant" w:semiHidden="1" w:unhideWhenUsed="1"/>
     <w:lsdException w:name="Table Professional" w:semiHidden="1" w:unhideWhenUsed="1"/>
-    <w:lsdException w:name="Table Subtle 1" w:semiHidden="1" w:unhideWhenUsed="1"/>
     <w:lsdException w:name="Table Subtle 2" w:semiHidden="1" w:unhideWhenUsed="1"/>
     <w:lsdException w:name="Table Web 1" w:semiHidden="1" w:unhideWhenUsed="1"/>
-    <w:lsdException w:name="Table Web 2" w:semiHidden="1" w:unhideWhenUsed="1"/>
-    <w:lsdException w:name="Table Web 3" w:semiHidden="1" w:unhideWhenUsed="1"/>
     <w:lsdException w:name="Balloon Text" w:semiHidden="1" w:unhideWhenUsed="1"/>
     <w:lsdException w:name="Table Grid" w:uiPriority="59"/>
     <w:lsdException w:name="Table Theme" w:semiHidden="1" w:unhideWhenUsed="1"/>
@@ -6656,6 +6663,11 @@
     <w:lsdException w:name="List Table 5 Dark Accent 6" w:uiPriority="50"/>
     <w:lsdException w:name="List Table 6 Colorful Accent 6" w:uiPriority="51"/>
     <w:lsdException w:name="List Table 7 Colorful Accent 6" w:uiPriority="52"/>
+    <w:lsdException w:name="Mention" w:semiHidden="1" w:unhideWhenUsed="1"/>
+    <w:lsdException w:name="Smart Hyperlink" w:semiHidden="1" w:unhideWhenUsed="1"/>
+    <w:lsdException w:name="Hashtag" w:semiHidden="1" w:unhideWhenUsed="1"/>
+    <w:lsdException w:name="Unresolved Mention" w:semiHidden="1" w:unhideWhenUsed="1"/>
+    <w:lsdException w:name="Smart Link" w:semiHidden="1" w:unhideWhenUsed="1"/>
   </w:latentStyles>
   <w:style w:type="paragraph" w:default="1" w:styleId="Normal">
     <w:name w:val="Normal"/>
@@ -6721,7 +6733,6 @@
     <w:basedOn w:val="Normal"/>
     <w:link w:val="HeaderChar"/>
     <w:uiPriority w:val="99"/>
-    <w:semiHidden/>
     <w:unhideWhenUsed/>
     <w:rsid w:val="006A0228"/>
     <w:pPr>
@@ -6737,7 +6748,6 @@
     <w:basedOn w:val="DefaultParagraphFont"/>
     <w:link w:val="Header"/>
     <w:uiPriority w:val="99"/>
-    <w:semiHidden/>
     <w:rsid w:val="006A0228"/>
   </w:style>
   <w:style w:type="paragraph" w:styleId="Footer">
@@ -6745,7 +6755,6 @@
     <w:basedOn w:val="Normal"/>
     <w:link w:val="FooterChar"/>
     <w:uiPriority w:val="99"/>
-    <w:semiHidden/>
     <w:unhideWhenUsed/>
     <w:rsid w:val="006A0228"/>
     <w:pPr>
@@ -6761,7 +6770,6 @@
     <w:basedOn w:val="DefaultParagraphFont"/>
     <w:link w:val="Footer"/>
     <w:uiPriority w:val="99"/>
-    <w:semiHidden/>
     <w:rsid w:val="006A0228"/>
   </w:style>
   <w:style w:type="character" w:customStyle="1" w:styleId="Heading2Char">
